--- a/进阶教程.docx.docx
+++ b/进阶教程.docx.docx
@@ -3,46 +3,39 @@
 <w:document xmlns:wpc="http://schemas.microsoft.com/office/word/2010/wordprocessingCanvas" xmlns:cx="http://schemas.microsoft.com/office/drawing/2014/chartex" xmlns:cx1="http://schemas.microsoft.com/office/drawing/2015/9/8/chartex" xmlns:cx2="http://schemas.microsoft.com/office/drawing/2015/10/21/chartex" xmlns:cx3="http://schemas.microsoft.com/office/drawing/2016/5/9/chartex" xmlns:cx4="http://schemas.microsoft.com/office/drawing/2016/5/10/chartex" xmlns:cx5="http://schemas.microsoft.com/office/drawing/2016/5/11/chartex" xmlns:cx6="http://schemas.microsoft.com/office/drawing/2016/5/12/chartex" xmlns:cx7="http://schemas.microsoft.com/office/drawing/2016/5/13/chartex" xmlns:cx8="http://schemas.microsoft.com/office/drawing/2016/5/14/chartex" xmlns:mc="http://schemas.openxmlformats.org/markup-compatibility/2006" xmlns:aink="http://schemas.microsoft.com/office/drawing/2016/ink" xmlns:am3d="http://schemas.microsoft.com/office/drawing/2017/model3d" xmlns:o="urn:schemas-microsoft-com:office:office" xmlns:r="http://schemas.openxmlformats.org/officeDocument/2006/relationships" xmlns:m="http://schemas.openxmlformats.org/officeDocument/2006/math" xmlns:v="urn:schemas-microsoft-com:vml" xmlns:wp14="http://schemas.microsoft.com/office/word/2010/wordprocessingDrawing" xmlns:wp="http://schemas.openxmlformats.org/drawingml/2006/wordprocessingDrawing" xmlns:w10="urn:schemas-microsoft-com:office:word" xmlns:w="http://schemas.openxmlformats.org/wordprocessingml/2006/main" xmlns:w14="http://schemas.microsoft.com/office/word/2010/wordml" xmlns:w15="http://schemas.microsoft.com/office/word/2012/wordml" xmlns:w16cid="http://schemas.microsoft.com/office/word/2016/wordml/cid" xmlns:w16se="http://schemas.microsoft.com/office/word/2015/wordml/symex" xmlns:wpg="http://schemas.microsoft.com/office/word/2010/wordprocessingGroup" xmlns:wpi="http://schemas.microsoft.com/office/word/2010/wordprocessingInk" xmlns:wne="http://schemas.microsoft.com/office/word/2006/wordml" xmlns:wps="http://schemas.microsoft.com/office/word/2010/wordprocessingShape" mc:Ignorable="w14 w15 w16se w16cid wp14">
   <w:body>
     <w:p>
-      <w:r>
-        <w:fldChar w:fldCharType="begin"/>
-      </w:r>
-      <w:r>
-        <w:instrText xml:space="preserve"> HYPERLINK "</w:instrText>
-      </w:r>
-      <w:r>
-        <w:instrText>https://github.com/EOFFULL/Detailed-tutorial-on-the-building-and-usage-of-Trojan</w:instrText>
-      </w:r>
-      <w:r>
-        <w:instrText xml:space="preserve">" </w:instrText>
-      </w:r>
-      <w:r>
-        <w:fldChar w:fldCharType="separate"/>
-      </w:r>
-      <w:r>
-        <w:rPr>
-          <w:rStyle w:val="a3"/>
-        </w:rPr>
-        <w:t>https://github.com/EOFFULL/Detailed-tutorial-on-the-building-and-usage-of-Trojan</w:t>
-      </w:r>
-      <w:r>
-        <w:fldChar w:fldCharType="end"/>
-      </w:r>
-    </w:p>
-    <w:p>
-      <w:r>
-        <w:rPr>
-          <w:rFonts w:hint="eastAsia"/>
-        </w:rPr>
-        <w:t>WinSCP的使用</w:t>
-      </w:r>
-      <w:r>
-        <w:rPr>
-          <w:rFonts w:hint="eastAsia"/>
-        </w:rPr>
-        <w:t xml:space="preserve">、证书的申请 </w:t>
-      </w:r>
-      <w:r>
-        <w:t xml:space="preserve"> </w:t>
+      <w:hyperlink r:id="rId4" w:history="1">
+        <w:r>
+          <w:rPr>
+            <w:rStyle w:val="a3"/>
+          </w:rPr>
+          <w:t>https://github.com/EOFFULL/Detailed-tutorial-on-the-building-and-usage-of-Trojan</w:t>
+        </w:r>
+      </w:hyperlink>
+    </w:p>
+    <w:p>
+      <w:r>
+        <w:rPr>
+          <w:rFonts w:hint="eastAsia"/>
+        </w:rPr>
+        <w:t>WinSCP的</w:t>
+      </w:r>
+      <w:r>
+        <w:rPr>
+          <w:rFonts w:hint="eastAsia"/>
+        </w:rPr>
+        <w:t>一些</w:t>
+      </w:r>
+      <w:r>
+        <w:rPr>
+          <w:rFonts w:hint="eastAsia"/>
+        </w:rPr>
+        <w:t>使用</w:t>
+      </w:r>
+      <w:r>
+        <w:rPr>
+          <w:rFonts w:hint="eastAsia"/>
+        </w:rPr>
+        <w:t>方法</w:t>
       </w:r>
       <w:r>
         <w:rPr>
@@ -88,7 +81,7 @@
                     <pic:cNvPicPr/>
                   </pic:nvPicPr>
                   <pic:blipFill>
-                    <a:blip r:embed="rId4"/>
+                    <a:blip r:embed="rId5"/>
                     <a:stretch>
                       <a:fillRect/>
                     </a:stretch>
@@ -151,7 +144,7 @@
                     <pic:cNvPicPr/>
                   </pic:nvPicPr>
                   <pic:blipFill>
-                    <a:blip r:embed="rId5"/>
+                    <a:blip r:embed="rId6"/>
                     <a:stretch>
                       <a:fillRect/>
                     </a:stretch>
@@ -205,7 +198,7 @@
                     <pic:cNvPicPr/>
                   </pic:nvPicPr>
                   <pic:blipFill>
-                    <a:blip r:embed="rId6"/>
+                    <a:blip r:embed="rId7"/>
                     <a:stretch>
                       <a:fillRect/>
                     </a:stretch>
@@ -258,7 +251,7 @@
                     <pic:cNvPicPr/>
                   </pic:nvPicPr>
                   <pic:blipFill>
-                    <a:blip r:embed="rId7"/>
+                    <a:blip r:embed="rId8"/>
                     <a:stretch>
                       <a:fillRect/>
                     </a:stretch>
@@ -312,7 +305,7 @@
                     <pic:cNvPicPr/>
                   </pic:nvPicPr>
                   <pic:blipFill>
-                    <a:blip r:embed="rId8"/>
+                    <a:blip r:embed="rId9"/>
                     <a:stretch>
                       <a:fillRect/>
                     </a:stretch>
@@ -334,11 +327,6 @@
       </w:r>
     </w:p>
     <w:p>
-      <w:pPr>
-        <w:rPr>
-          <w:rFonts w:hint="eastAsia"/>
-        </w:rPr>
-      </w:pPr>
       <w:r>
         <w:rPr>
           <w:rFonts w:hint="eastAsia"/>
@@ -349,11 +337,6 @@
     <w:p/>
     <w:p/>
     <w:p>
-      <w:pPr>
-        <w:rPr>
-          <w:rFonts w:hint="eastAsia"/>
-        </w:rPr>
-      </w:pPr>
       <w:r>
         <w:rPr>
           <w:noProof/>
@@ -374,7 +357,7 @@
                     <pic:cNvPicPr/>
                   </pic:nvPicPr>
                   <pic:blipFill>
-                    <a:blip r:embed="rId9"/>
+                    <a:blip r:embed="rId10"/>
                     <a:stretch>
                       <a:fillRect/>
                     </a:stretch>
@@ -404,13 +387,7 @@
       </w:r>
     </w:p>
     <w:p/>
-    <w:p>
-      <w:pPr>
-        <w:rPr>
-          <w:rFonts w:hint="eastAsia"/>
-        </w:rPr>
-      </w:pPr>
-    </w:p>
+    <w:p/>
     <w:p/>
     <w:p>
       <w:r>
@@ -434,7 +411,7 @@
                     <pic:cNvPicPr/>
                   </pic:nvPicPr>
                   <pic:blipFill>
-                    <a:blip r:embed="rId10"/>
+                    <a:blip r:embed="rId11"/>
                     <a:stretch>
                       <a:fillRect/>
                     </a:stretch>
@@ -456,11 +433,6 @@
       </w:r>
     </w:p>
     <w:p>
-      <w:pPr>
-        <w:rPr>
-          <w:rFonts w:hint="eastAsia"/>
-        </w:rPr>
-      </w:pPr>
       <w:r>
         <w:rPr>
           <w:rFonts w:hint="eastAsia"/>
@@ -491,7 +463,7 @@
                     <pic:cNvPicPr/>
                   </pic:nvPicPr>
                   <pic:blipFill>
-                    <a:blip r:embed="rId11"/>
+                    <a:blip r:embed="rId12"/>
                     <a:stretch>
                       <a:fillRect/>
                     </a:stretch>
@@ -521,6 +493,12 @@
       </w:r>
       <w:r>
         <w:t>2ray</w:t>
+      </w:r>
+      <w:r>
+        <w:rPr>
+          <w:rFonts w:hint="eastAsia"/>
+        </w:rPr>
+        <w:t>并启动</w:t>
       </w:r>
       <w:r>
         <w:rPr>
@@ -560,7 +538,7 @@
                     <pic:cNvPicPr/>
                   </pic:nvPicPr>
                   <pic:blipFill>
-                    <a:blip r:embed="rId12"/>
+                    <a:blip r:embed="rId13"/>
                     <a:stretch>
                       <a:fillRect/>
                     </a:stretch>
@@ -586,7 +564,19 @@
         <w:rPr>
           <w:rFonts w:hint="eastAsia"/>
         </w:rPr>
-        <w:t>安装完V2ray之后，</w:t>
+        <w:t>安装完V2ray</w:t>
+      </w:r>
+      <w:r>
+        <w:rPr>
+          <w:rFonts w:hint="eastAsia"/>
+        </w:rPr>
+        <w:t>并启动</w:t>
+      </w:r>
+      <w:r>
+        <w:rPr>
+          <w:rFonts w:hint="eastAsia"/>
+        </w:rPr>
+        <w:t>之后，</w:t>
       </w:r>
       <w:r>
         <w:rPr>
@@ -598,13 +588,8 @@
         <w:t xml:space="preserve"> </w:t>
       </w:r>
       <w:r>
-        <w:t xml:space="preserve">apt-get -y install </w:t>
-      </w:r>
-      <w:proofErr w:type="spellStart"/>
-      <w:r>
-        <w:t>socat</w:t>
-      </w:r>
-      <w:proofErr w:type="spellEnd"/>
+        <w:t>apt-get -y install socat</w:t>
+      </w:r>
       <w:r>
         <w:t xml:space="preserve">  </w:t>
       </w:r>
@@ -622,6 +607,12 @@
           <w:rFonts w:hint="eastAsia"/>
         </w:rPr>
         <w:t>敲回车</w:t>
+      </w:r>
+      <w:r>
+        <w:rPr>
+          <w:rFonts w:hint="eastAsia"/>
+        </w:rPr>
+        <w:t>。这是安装acme的一个依赖。</w:t>
       </w:r>
     </w:p>
     <w:p/>
@@ -648,7 +639,7 @@
                     <pic:cNvPicPr/>
                   </pic:nvPicPr>
                   <pic:blipFill>
-                    <a:blip r:embed="rId13"/>
+                    <a:blip r:embed="rId14"/>
                     <a:stretch>
                       <a:fillRect/>
                     </a:stretch>
@@ -680,13 +671,8 @@
         <w:t xml:space="preserve"> </w:t>
       </w:r>
       <w:r>
-        <w:t xml:space="preserve">curl  https://get.acme.sh | </w:t>
-      </w:r>
-      <w:proofErr w:type="spellStart"/>
-      <w:r>
-        <w:t>sh</w:t>
-      </w:r>
-      <w:proofErr w:type="spellEnd"/>
+        <w:t>curl  https://get.acme.sh | sh</w:t>
+      </w:r>
       <w:r>
         <w:t xml:space="preserve">    </w:t>
       </w:r>
@@ -695,6 +681,12 @@
           <w:rFonts w:hint="eastAsia"/>
         </w:rPr>
         <w:t>敲回车</w:t>
+      </w:r>
+      <w:r>
+        <w:rPr>
+          <w:rFonts w:hint="eastAsia"/>
+        </w:rPr>
+        <w:t>。这是安装acme。</w:t>
       </w:r>
     </w:p>
     <w:p/>
@@ -722,7 +714,7 @@
                     <pic:cNvPicPr/>
                   </pic:nvPicPr>
                   <pic:blipFill>
-                    <a:blip r:embed="rId14"/>
+                    <a:blip r:embed="rId15"/>
                     <a:stretch>
                       <a:fillRect/>
                     </a:stretch>
@@ -754,13 +746,8 @@
         <w:t xml:space="preserve"> </w:t>
       </w:r>
       <w:r>
-        <w:t>source ~/.</w:t>
-      </w:r>
-      <w:proofErr w:type="spellStart"/>
-      <w:r>
-        <w:t>bashrc</w:t>
-      </w:r>
-      <w:proofErr w:type="spellEnd"/>
+        <w:t>source ~/.bashrc</w:t>
+      </w:r>
       <w:r>
         <w:t xml:space="preserve">    </w:t>
       </w:r>
@@ -769,6 +756,12 @@
           <w:rFonts w:hint="eastAsia"/>
         </w:rPr>
         <w:t>敲回车</w:t>
+      </w:r>
+      <w:r>
+        <w:rPr>
+          <w:rFonts w:hint="eastAsia"/>
+        </w:rPr>
+        <w:t>。这是使安装acme时所做的一些更改生效。</w:t>
       </w:r>
     </w:p>
     <w:p/>
@@ -795,7 +788,7 @@
                     <pic:cNvPicPr/>
                   </pic:nvPicPr>
                   <pic:blipFill>
-                    <a:blip r:embed="rId15"/>
+                    <a:blip r:embed="rId16"/>
                     <a:stretch>
                       <a:fillRect/>
                     </a:stretch>
@@ -859,17 +852,17 @@
         </w:rPr>
         <w:t>）</w:t>
       </w:r>
-    </w:p>
-    <w:p/>
-    <w:p/>
-    <w:p/>
-    <w:p>
-      <w:pPr>
-        <w:rPr>
-          <w:rFonts w:hint="eastAsia"/>
-        </w:rPr>
-      </w:pPr>
-    </w:p>
+      <w:r>
+        <w:rPr>
+          <w:rFonts w:hint="eastAsia"/>
+        </w:rPr>
+        <w:t>。这是给域名签发ecc证书。</w:t>
+      </w:r>
+    </w:p>
+    <w:p/>
+    <w:p/>
+    <w:p/>
+    <w:p/>
     <w:p>
       <w:r>
         <w:rPr>
@@ -892,7 +885,7 @@
                     <pic:cNvPicPr/>
                   </pic:nvPicPr>
                   <pic:blipFill>
-                    <a:blip r:embed="rId16"/>
+                    <a:blip r:embed="rId17"/>
                     <a:stretch>
                       <a:fillRect/>
                     </a:stretch>
@@ -924,13 +917,8 @@
         <w:t xml:space="preserve"> </w:t>
       </w:r>
       <w:r>
-        <w:t xml:space="preserve">apt-get -y install </w:t>
-      </w:r>
-      <w:proofErr w:type="spellStart"/>
-      <w:r>
-        <w:t>nginx</w:t>
-      </w:r>
-      <w:proofErr w:type="spellEnd"/>
+        <w:t>apt-get -y install nginx</w:t>
+      </w:r>
       <w:r>
         <w:t xml:space="preserve">    </w:t>
       </w:r>
@@ -940,6 +928,12 @@
         </w:rPr>
         <w:t>敲回车</w:t>
       </w:r>
+      <w:r>
+        <w:rPr>
+          <w:rFonts w:hint="eastAsia"/>
+        </w:rPr>
+        <w:t>。这是安装Nginx，用于实现网页伪装。</w:t>
+      </w:r>
     </w:p>
     <w:p/>
     <w:p/>
@@ -964,13 +958,7 @@
     </w:p>
     <w:p/>
     <w:p/>
-    <w:p>
-      <w:pPr>
-        <w:rPr>
-          <w:rFonts w:hint="eastAsia"/>
-        </w:rPr>
-      </w:pPr>
-    </w:p>
+    <w:p/>
     <w:p>
       <w:r>
         <w:rPr>
@@ -992,7 +980,7 @@
                     <pic:cNvPicPr/>
                   </pic:nvPicPr>
                   <pic:blipFill>
-                    <a:blip r:embed="rId17"/>
+                    <a:blip r:embed="rId18"/>
                     <a:stretch>
                       <a:fillRect/>
                     </a:stretch>
@@ -1028,13 +1016,7 @@
       </w:r>
     </w:p>
     <w:p/>
-    <w:p>
-      <w:pPr>
-        <w:rPr>
-          <w:rFonts w:hint="eastAsia"/>
-        </w:rPr>
-      </w:pPr>
-    </w:p>
+    <w:p/>
     <w:p>
       <w:r>
         <w:rPr>
@@ -1056,7 +1038,7 @@
                     <pic:cNvPicPr/>
                   </pic:nvPicPr>
                   <pic:blipFill>
-                    <a:blip r:embed="rId18"/>
+                    <a:blip r:embed="rId19"/>
                     <a:stretch>
                       <a:fillRect/>
                     </a:stretch>
@@ -1088,25 +1070,11 @@
         <w:rPr>
           <w:rFonts w:hint="eastAsia"/>
         </w:rPr>
-        <w:t>，就进入了/</w:t>
-      </w:r>
-      <w:proofErr w:type="spellStart"/>
-      <w:r>
-        <w:rPr>
-          <w:rFonts w:hint="eastAsia"/>
-        </w:rPr>
-        <w:t>etc</w:t>
-      </w:r>
-      <w:proofErr w:type="spellEnd"/>
-    </w:p>
-    <w:p/>
-    <w:p>
-      <w:pPr>
-        <w:rPr>
-          <w:rFonts w:hint="eastAsia"/>
-        </w:rPr>
-      </w:pPr>
-    </w:p>
+        <w:t>，就进入了/etc</w:t>
+      </w:r>
+    </w:p>
+    <w:p/>
+    <w:p/>
     <w:p>
       <w:r>
         <w:rPr>
@@ -1128,7 +1096,7 @@
                     <pic:cNvPicPr/>
                   </pic:nvPicPr>
                   <pic:blipFill>
-                    <a:blip r:embed="rId19"/>
+                    <a:blip r:embed="rId20"/>
                     <a:stretch>
                       <a:fillRect/>
                     </a:stretch>
@@ -1150,11 +1118,6 @@
       </w:r>
     </w:p>
     <w:p>
-      <w:pPr>
-        <w:rPr>
-          <w:rFonts w:hint="eastAsia"/>
-        </w:rPr>
-      </w:pPr>
       <w:r>
         <w:rPr>
           <w:rFonts w:hint="eastAsia"/>
@@ -1167,19 +1130,26 @@
         </w:rPr>
         <w:t>，就进入了/</w:t>
       </w:r>
-      <w:proofErr w:type="spellStart"/>
-      <w:r>
-        <w:t>etc</w:t>
-      </w:r>
-      <w:proofErr w:type="spellEnd"/>
-      <w:r>
-        <w:t>/v2ray</w:t>
-      </w:r>
-      <w:r>
-        <w:rPr>
-          <w:rFonts w:hint="eastAsia"/>
-        </w:rPr>
-        <w:t>。记住这种进入某个文件夹的方法</w:t>
+      <w:r>
+        <w:t>etc/v2ray</w:t>
+      </w:r>
+      <w:r>
+        <w:rPr>
+          <w:rFonts w:hint="eastAsia"/>
+        </w:rPr>
+        <w:t>。</w:t>
+      </w:r>
+      <w:r>
+        <w:rPr>
+          <w:rFonts w:hint="eastAsia"/>
+        </w:rPr>
+        <w:t>这是V2ray配置文件的文件夹。</w:t>
+      </w:r>
+      <w:r>
+        <w:rPr>
+          <w:rFonts w:hint="eastAsia"/>
+        </w:rPr>
+        <w:t>记住这种进入某个文件夹的方法</w:t>
       </w:r>
       <w:r>
         <w:rPr>
@@ -1194,31 +1164,11 @@
         <w:rPr>
           <w:rFonts w:hint="eastAsia"/>
         </w:rPr>
-        <w:t>，再</w:t>
-      </w:r>
-      <w:proofErr w:type="gramStart"/>
-      <w:r>
-        <w:rPr>
-          <w:rFonts w:hint="eastAsia"/>
-        </w:rPr>
-        <w:t>一</w:t>
-      </w:r>
-      <w:proofErr w:type="gramEnd"/>
-      <w:r>
-        <w:rPr>
-          <w:rFonts w:hint="eastAsia"/>
-        </w:rPr>
-        <w:t>层层地双击进入子文件夹。</w:t>
-      </w:r>
-    </w:p>
-    <w:p/>
-    <w:p>
-      <w:pPr>
-        <w:rPr>
-          <w:rFonts w:hint="eastAsia"/>
-        </w:rPr>
-      </w:pPr>
-    </w:p>
+        <w:t>，再一层层地双击进入子文件夹。</w:t>
+      </w:r>
+    </w:p>
+    <w:p/>
+    <w:p/>
     <w:p>
       <w:r>
         <w:rPr>
@@ -1241,7 +1191,7 @@
                     <pic:cNvPicPr/>
                   </pic:nvPicPr>
                   <pic:blipFill>
-                    <a:blip r:embed="rId20"/>
+                    <a:blip r:embed="rId21"/>
                     <a:stretch>
                       <a:fillRect/>
                     </a:stretch>
@@ -1263,28 +1213,15 @@
       </w:r>
     </w:p>
     <w:p>
-      <w:pPr>
-        <w:rPr>
-          <w:rFonts w:hint="eastAsia"/>
-        </w:rPr>
-      </w:pPr>
-      <w:r>
-        <w:rPr>
-          <w:rFonts w:hint="eastAsia"/>
-        </w:rPr>
-        <w:t>单击选中</w:t>
-      </w:r>
-      <w:proofErr w:type="spellStart"/>
-      <w:r>
-        <w:rPr>
-          <w:rFonts w:hint="eastAsia"/>
-        </w:rPr>
-        <w:t>config</w:t>
+      <w:r>
+        <w:rPr>
+          <w:rFonts w:hint="eastAsia"/>
+        </w:rPr>
+        <w:t>单击选中config</w:t>
       </w:r>
       <w:r>
         <w:t>.json</w:t>
       </w:r>
-      <w:proofErr w:type="spellEnd"/>
       <w:r>
         <w:rPr>
           <w:rFonts w:hint="eastAsia"/>
@@ -1327,7 +1264,7 @@
                     <pic:cNvPicPr/>
                   </pic:nvPicPr>
                   <pic:blipFill>
-                    <a:blip r:embed="rId21"/>
+                    <a:blip r:embed="rId22"/>
                     <a:stretch>
                       <a:fillRect/>
                     </a:stretch>
@@ -1359,19 +1296,13 @@
         <w:rPr>
           <w:rFonts w:hint="eastAsia"/>
         </w:rPr>
-        <w:t>。</w:t>
-      </w:r>
-      <w:r>
-        <w:rPr>
-          <w:rFonts w:hint="eastAsia"/>
-        </w:rPr>
-        <w:t>就将这个文件删除了</w:t>
-      </w:r>
-      <w:r>
-        <w:rPr>
-          <w:rFonts w:hint="eastAsia"/>
-        </w:rPr>
-        <w:t>。</w:t>
+        <w:t>。就将这个文件删除了。</w:t>
+      </w:r>
+      <w:r>
+        <w:rPr>
+          <w:rFonts w:hint="eastAsia"/>
+        </w:rPr>
+        <w:t>记住这种删除文件的方法。</w:t>
       </w:r>
     </w:p>
     <w:p/>
@@ -1398,7 +1329,7 @@
                     <pic:cNvPicPr/>
                   </pic:nvPicPr>
                   <pic:blipFill>
-                    <a:blip r:embed="rId22"/>
+                    <a:blip r:embed="rId23"/>
                     <a:stretch>
                       <a:fillRect/>
                     </a:stretch>
@@ -1431,6 +1362,12 @@
           <w:rFonts w:hint="eastAsia"/>
         </w:rPr>
         <w:t>文件上传</w:t>
+      </w:r>
+      <w:r>
+        <w:rPr>
+          <w:rFonts w:hint="eastAsia"/>
+        </w:rPr>
+        <w:t>。这是服务器端V2ray的配置文件。</w:t>
       </w:r>
     </w:p>
     <w:p/>
@@ -1457,7 +1394,7 @@
                     <pic:cNvPicPr/>
                   </pic:nvPicPr>
                   <pic:blipFill>
-                    <a:blip r:embed="rId23"/>
+                    <a:blip r:embed="rId24"/>
                     <a:stretch>
                       <a:fillRect/>
                     </a:stretch>
@@ -1483,21 +1420,7 @@
         <w:rPr>
           <w:rFonts w:hint="eastAsia"/>
         </w:rPr>
-        <w:t>这是上</w:t>
-      </w:r>
-      <w:proofErr w:type="gramStart"/>
-      <w:r>
-        <w:rPr>
-          <w:rFonts w:hint="eastAsia"/>
-        </w:rPr>
-        <w:t>传完成</w:t>
-      </w:r>
-      <w:proofErr w:type="gramEnd"/>
-      <w:r>
-        <w:rPr>
-          <w:rFonts w:hint="eastAsia"/>
-        </w:rPr>
-        <w:t>之后的截图</w:t>
+        <w:t>这是上传完成之后的截图</w:t>
       </w:r>
     </w:p>
     <w:p/>
@@ -1525,7 +1448,7 @@
                     <pic:cNvPicPr/>
                   </pic:nvPicPr>
                   <pic:blipFill>
-                    <a:blip r:embed="rId24"/>
+                    <a:blip r:embed="rId25"/>
                     <a:stretch>
                       <a:fillRect/>
                     </a:stretch>
@@ -1551,32 +1474,11 @@
         <w:rPr>
           <w:rFonts w:hint="eastAsia"/>
         </w:rPr>
-        <w:t>进入 /</w:t>
-      </w:r>
-      <w:proofErr w:type="spellStart"/>
-      <w:r>
-        <w:rPr>
-          <w:rFonts w:hint="eastAsia"/>
-        </w:rPr>
-        <w:t>etc</w:t>
-      </w:r>
-      <w:proofErr w:type="spellEnd"/>
-      <w:r>
-        <w:t>/</w:t>
-      </w:r>
-      <w:proofErr w:type="spellStart"/>
-      <w:r>
-        <w:t>nginx</w:t>
-      </w:r>
-      <w:proofErr w:type="spellEnd"/>
-      <w:r>
-        <w:t>/</w:t>
-      </w:r>
-      <w:proofErr w:type="spellStart"/>
-      <w:r>
-        <w:t>conf.d</w:t>
-      </w:r>
-      <w:proofErr w:type="spellEnd"/>
+        <w:t>进入 /etc</w:t>
+      </w:r>
+      <w:r>
+        <w:t>/nginx/conf.d</w:t>
+      </w:r>
     </w:p>
     <w:p/>
     <w:p/>
@@ -1601,7 +1503,7 @@
                     <pic:cNvPicPr/>
                   </pic:nvPicPr>
                   <pic:blipFill>
-                    <a:blip r:embed="rId25"/>
+                    <a:blip r:embed="rId26"/>
                     <a:stretch>
                       <a:fillRect/>
                     </a:stretch>
@@ -1637,6 +1539,24 @@
           <w:rFonts w:hint="eastAsia"/>
         </w:rPr>
         <w:t>上传</w:t>
+      </w:r>
+      <w:r>
+        <w:rPr>
+          <w:rFonts w:hint="eastAsia"/>
+        </w:rPr>
+        <w:t>。这是Nginx</w:t>
+      </w:r>
+      <w:r>
+        <w:rPr>
+          <w:rFonts w:hint="eastAsia"/>
+        </w:rPr>
+        <w:t>用于V2ray</w:t>
+      </w:r>
+      <w:r>
+        <w:rPr>
+          <w:rFonts w:hint="eastAsia"/>
+        </w:rPr>
+        <w:t>的配置文件。</w:t>
       </w:r>
     </w:p>
     <w:p/>
@@ -1664,7 +1584,7 @@
                     <pic:cNvPicPr/>
                   </pic:nvPicPr>
                   <pic:blipFill>
-                    <a:blip r:embed="rId26"/>
+                    <a:blip r:embed="rId27"/>
                     <a:stretch>
                       <a:fillRect/>
                     </a:stretch>
@@ -1690,32 +1610,13 @@
         <w:rPr>
           <w:rFonts w:hint="eastAsia"/>
         </w:rPr>
-        <w:t>这是上</w:t>
-      </w:r>
-      <w:proofErr w:type="gramStart"/>
-      <w:r>
-        <w:rPr>
-          <w:rFonts w:hint="eastAsia"/>
-        </w:rPr>
-        <w:t>传完成</w:t>
-      </w:r>
-      <w:proofErr w:type="gramEnd"/>
-      <w:r>
-        <w:rPr>
-          <w:rFonts w:hint="eastAsia"/>
-        </w:rPr>
-        <w:t>之后的截图</w:t>
-      </w:r>
-    </w:p>
-    <w:p/>
-    <w:p/>
-    <w:p/>
-    <w:p>
-      <w:pPr>
-        <w:rPr>
-          <w:rFonts w:hint="eastAsia"/>
-        </w:rPr>
-      </w:pPr>
+        <w:t>这是上传完成之后的截图</w:t>
+      </w:r>
+    </w:p>
+    <w:p/>
+    <w:p/>
+    <w:p/>
+    <w:p>
       <w:r>
         <w:rPr>
           <w:noProof/>
@@ -1736,7 +1637,7 @@
                     <pic:cNvPicPr/>
                   </pic:nvPicPr>
                   <pic:blipFill>
-                    <a:blip r:embed="rId27"/>
+                    <a:blip r:embed="rId28"/>
                     <a:stretch>
                       <a:fillRect/>
                     </a:stretch>
@@ -1762,7 +1663,7 @@
         <w:rPr>
           <w:rFonts w:hint="eastAsia"/>
         </w:rPr>
-        <w:t xml:space="preserve">用WinSCP进入 </w:t>
+        <w:t xml:space="preserve">进入 </w:t>
       </w:r>
       <w:r>
         <w:t xml:space="preserve"> </w:t>
@@ -1773,19 +1674,9 @@
         </w:rPr>
         <w:t>/</w:t>
       </w:r>
-      <w:proofErr w:type="spellStart"/>
-      <w:r>
-        <w:t>etc</w:t>
-      </w:r>
-      <w:proofErr w:type="spellEnd"/>
-      <w:r>
-        <w:t>/</w:t>
-      </w:r>
-      <w:proofErr w:type="spellStart"/>
-      <w:r>
-        <w:t>nginx</w:t>
-      </w:r>
-      <w:proofErr w:type="spellEnd"/>
+      <w:r>
+        <w:t>etc/nginx</w:t>
+      </w:r>
     </w:p>
     <w:p/>
     <w:p/>
@@ -1812,7 +1703,7 @@
                     <pic:cNvPicPr/>
                   </pic:nvPicPr>
                   <pic:blipFill>
-                    <a:blip r:embed="rId28"/>
+                    <a:blip r:embed="rId29"/>
                     <a:stretch>
                       <a:fillRect/>
                     </a:stretch>
@@ -1865,7 +1756,7 @@
                     <pic:cNvPicPr/>
                   </pic:nvPicPr>
                   <pic:blipFill>
-                    <a:blip r:embed="rId29"/>
+                    <a:blip r:embed="rId30"/>
                     <a:stretch>
                       <a:fillRect/>
                     </a:stretch>
@@ -1919,7 +1810,7 @@
                     <pic:cNvPicPr/>
                   </pic:nvPicPr>
                   <pic:blipFill>
-                    <a:blip r:embed="rId30"/>
+                    <a:blip r:embed="rId31"/>
                     <a:stretch>
                       <a:fillRect/>
                     </a:stretch>
@@ -1945,16 +1836,8 @@
         <w:rPr>
           <w:rFonts w:hint="eastAsia"/>
         </w:rPr>
-        <w:t xml:space="preserve">这里改成 </w:t>
-      </w:r>
-      <w:proofErr w:type="spellStart"/>
-      <w:r>
-        <w:rPr>
-          <w:rFonts w:hint="eastAsia"/>
-        </w:rPr>
-        <w:t>ssl</w:t>
-      </w:r>
-      <w:proofErr w:type="spellEnd"/>
+        <w:t>这里改成 ssl</w:t>
+      </w:r>
     </w:p>
     <w:p/>
     <w:p/>
@@ -1981,7 +1864,7 @@
                     <pic:cNvPicPr/>
                   </pic:nvPicPr>
                   <pic:blipFill>
-                    <a:blip r:embed="rId31"/>
+                    <a:blip r:embed="rId32"/>
                     <a:stretch>
                       <a:fillRect/>
                     </a:stretch>
@@ -2035,7 +1918,7 @@
                     <pic:cNvPicPr/>
                   </pic:nvPicPr>
                   <pic:blipFill>
-                    <a:blip r:embed="rId32"/>
+                    <a:blip r:embed="rId33"/>
                     <a:stretch>
                       <a:fillRect/>
                     </a:stretch>
@@ -2061,16 +1944,8 @@
         <w:rPr>
           <w:rFonts w:hint="eastAsia"/>
         </w:rPr>
-        <w:t xml:space="preserve">一个名为 </w:t>
-      </w:r>
-      <w:proofErr w:type="spellStart"/>
-      <w:r>
-        <w:rPr>
-          <w:rFonts w:hint="eastAsia"/>
-        </w:rPr>
-        <w:t>ssl</w:t>
-      </w:r>
-      <w:proofErr w:type="spellEnd"/>
+        <w:t>一个名为 ssl</w:t>
+      </w:r>
       <w:r>
         <w:t xml:space="preserve"> </w:t>
       </w:r>
@@ -2079,6 +1954,12 @@
           <w:rFonts w:hint="eastAsia"/>
         </w:rPr>
         <w:t>的文件夹就新建好了</w:t>
+      </w:r>
+      <w:r>
+        <w:rPr>
+          <w:rFonts w:hint="eastAsia"/>
+        </w:rPr>
+        <w:t>。稍后我们会通过命令将刚才申请好的证书安装到这个文件夹。</w:t>
       </w:r>
     </w:p>
     <w:p/>
@@ -2106,7 +1987,7 @@
                     <pic:cNvPicPr/>
                   </pic:nvPicPr>
                   <pic:blipFill>
-                    <a:blip r:embed="rId33"/>
+                    <a:blip r:embed="rId34"/>
                     <a:stretch>
                       <a:fillRect/>
                     </a:stretch>
@@ -2138,23 +2019,7 @@
         <w:t xml:space="preserve"> </w:t>
       </w:r>
       <w:r>
-        <w:t>rm /</w:t>
-      </w:r>
-      <w:proofErr w:type="spellStart"/>
-      <w:r>
-        <w:t>etc</w:t>
-      </w:r>
-      <w:proofErr w:type="spellEnd"/>
-      <w:r>
-        <w:t>/</w:t>
-      </w:r>
-      <w:proofErr w:type="spellStart"/>
-      <w:r>
-        <w:t>nginx</w:t>
-      </w:r>
-      <w:proofErr w:type="spellEnd"/>
-      <w:r>
-        <w:t>/sites-enabled/default</w:t>
+        <w:t>rm /etc/nginx/sites-enabled/default</w:t>
       </w:r>
       <w:r>
         <w:t xml:space="preserve">  </w:t>
@@ -2164,6 +2029,24 @@
           <w:rFonts w:hint="eastAsia"/>
         </w:rPr>
         <w:t>，敲回车</w:t>
+      </w:r>
+      <w:r>
+        <w:rPr>
+          <w:rFonts w:hint="eastAsia"/>
+        </w:rPr>
+        <w:t>。这是删除</w:t>
+      </w:r>
+      <w:r>
+        <w:rPr>
+          <w:rFonts w:hint="eastAsia"/>
+        </w:rPr>
+        <w:t>Nginx的</w:t>
+      </w:r>
+      <w:r>
+        <w:rPr>
+          <w:rFonts w:hint="eastAsia"/>
+        </w:rPr>
+        <w:t>无用配置，防止和上传的配置冲突。</w:t>
       </w:r>
     </w:p>
     <w:p/>
@@ -2191,7 +2074,7 @@
                     <pic:cNvPicPr/>
                   </pic:nvPicPr>
                   <pic:blipFill>
-                    <a:blip r:embed="rId34"/>
+                    <a:blip r:embed="rId35"/>
                     <a:stretch>
                       <a:fillRect/>
                     </a:stretch>
@@ -2213,11 +2096,6 @@
       </w:r>
     </w:p>
     <w:p>
-      <w:pPr>
-        <w:rPr>
-          <w:rFonts w:hint="eastAsia"/>
-        </w:rPr>
-      </w:pPr>
       <w:r>
         <w:rPr>
           <w:rFonts w:hint="eastAsia"/>
@@ -2228,85 +2106,8 @@
         <w:t xml:space="preserve"> </w:t>
       </w:r>
       <w:r>
-        <w:t>~/.acme.sh/acme.sh --</w:t>
-      </w:r>
-      <w:proofErr w:type="spellStart"/>
-      <w:r>
-        <w:t>installcert</w:t>
-      </w:r>
-      <w:proofErr w:type="spellEnd"/>
-      <w:r>
-        <w:t xml:space="preserve"> -d dskg.ml --</w:t>
-      </w:r>
-      <w:proofErr w:type="spellStart"/>
-      <w:r>
-        <w:t>fullchainpath</w:t>
-      </w:r>
-      <w:proofErr w:type="spellEnd"/>
-      <w:r>
-        <w:t xml:space="preserve"> /</w:t>
-      </w:r>
-      <w:proofErr w:type="spellStart"/>
-      <w:r>
-        <w:t>etc</w:t>
-      </w:r>
-      <w:proofErr w:type="spellEnd"/>
-      <w:r>
-        <w:t>/</w:t>
-      </w:r>
-      <w:proofErr w:type="spellStart"/>
-      <w:r>
-        <w:t>nginx</w:t>
-      </w:r>
-      <w:proofErr w:type="spellEnd"/>
-      <w:r>
-        <w:t>/</w:t>
-      </w:r>
-      <w:proofErr w:type="spellStart"/>
-      <w:r>
-        <w:t>ssl</w:t>
-      </w:r>
-      <w:proofErr w:type="spellEnd"/>
-      <w:r>
-        <w:t>/site.crt --keypath /</w:t>
-      </w:r>
-      <w:proofErr w:type="spellStart"/>
-      <w:r>
-        <w:t>etc</w:t>
-      </w:r>
-      <w:proofErr w:type="spellEnd"/>
-      <w:r>
-        <w:t>/</w:t>
-      </w:r>
-      <w:proofErr w:type="spellStart"/>
-      <w:r>
-        <w:t>nginx</w:t>
-      </w:r>
-      <w:proofErr w:type="spellEnd"/>
-      <w:r>
-        <w:t>/</w:t>
-      </w:r>
-      <w:proofErr w:type="spellStart"/>
-      <w:r>
-        <w:t>ssl</w:t>
-      </w:r>
-      <w:proofErr w:type="spellEnd"/>
-      <w:r>
-        <w:t>/</w:t>
-      </w:r>
-      <w:proofErr w:type="spellStart"/>
-      <w:r>
-        <w:t>site.key</w:t>
-      </w:r>
-      <w:proofErr w:type="spellEnd"/>
-      <w:r>
-        <w:t xml:space="preserve"> --</w:t>
-      </w:r>
-      <w:proofErr w:type="spellStart"/>
-      <w:r>
-        <w:t>ecc</w:t>
-      </w:r>
-      <w:proofErr w:type="spellEnd"/>
+        <w:t>~/.acme.sh/acme.sh --installcert -d dskg.ml --fullchainpath /etc/nginx/ssl/site.crt --keypath /etc/nginx/ssl/site.key --ecc</w:t>
+      </w:r>
       <w:r>
         <w:t xml:space="preserve">  </w:t>
       </w:r>
@@ -2333,6 +2134,24 @@
           <w:rFonts w:hint="eastAsia"/>
         </w:rPr>
         <w:t>改成你自己的域名</w:t>
+      </w:r>
+      <w:r>
+        <w:rPr>
+          <w:rFonts w:hint="eastAsia"/>
+        </w:rPr>
+        <w:t>。这是安装证书到</w:t>
+      </w:r>
+      <w:r>
+        <w:rPr>
+          <w:rFonts w:hint="eastAsia"/>
+        </w:rPr>
+        <w:t>刚才新建的</w:t>
+      </w:r>
+      <w:r>
+        <w:rPr>
+          <w:rFonts w:hint="eastAsia"/>
+        </w:rPr>
+        <w:t>ssl文件夹。</w:t>
       </w:r>
     </w:p>
     <w:p/>
@@ -2359,7 +2178,7 @@
                     <pic:cNvPicPr/>
                   </pic:nvPicPr>
                   <pic:blipFill>
-                    <a:blip r:embed="rId35"/>
+                    <a:blip r:embed="rId36"/>
                     <a:stretch>
                       <a:fillRect/>
                     </a:stretch>
@@ -2390,19 +2209,9 @@
       <w:r>
         <w:t xml:space="preserve"> </w:t>
       </w:r>
-      <w:proofErr w:type="spellStart"/>
-      <w:r>
-        <w:t>systemctl</w:t>
-      </w:r>
-      <w:proofErr w:type="spellEnd"/>
-      <w:r>
-        <w:t xml:space="preserve"> restart </w:t>
-      </w:r>
-      <w:proofErr w:type="spellStart"/>
-      <w:r>
-        <w:t>nginx</w:t>
-      </w:r>
-      <w:proofErr w:type="spellEnd"/>
+      <w:r>
+        <w:t>systemctl restart nginx</w:t>
+      </w:r>
       <w:r>
         <w:t xml:space="preserve">  </w:t>
       </w:r>
@@ -2411,6 +2220,12 @@
           <w:rFonts w:hint="eastAsia"/>
         </w:rPr>
         <w:t>，敲回车</w:t>
+      </w:r>
+      <w:r>
+        <w:rPr>
+          <w:rFonts w:hint="eastAsia"/>
+        </w:rPr>
+        <w:t>。这是重启Nginx，因为刚才上传了新配置文件。</w:t>
       </w:r>
     </w:p>
     <w:p/>
@@ -2438,7 +2253,7 @@
                     <pic:cNvPicPr/>
                   </pic:nvPicPr>
                   <pic:blipFill>
-                    <a:blip r:embed="rId36"/>
+                    <a:blip r:embed="rId37"/>
                     <a:stretch>
                       <a:fillRect/>
                     </a:stretch>
@@ -2469,13 +2284,8 @@
       <w:r>
         <w:t xml:space="preserve"> </w:t>
       </w:r>
-      <w:proofErr w:type="spellStart"/>
-      <w:r>
-        <w:t>systemctl</w:t>
-      </w:r>
-      <w:proofErr w:type="spellEnd"/>
-      <w:r>
-        <w:t xml:space="preserve"> restart </w:t>
+      <w:r>
+        <w:t xml:space="preserve">systemctl restart </w:t>
       </w:r>
       <w:r>
         <w:rPr>
@@ -2492,19 +2302,34 @@
         </w:rPr>
         <w:t>，敲回车</w:t>
       </w:r>
-    </w:p>
-    <w:p>
-      <w:pPr>
-        <w:rPr>
-          <w:rFonts w:hint="eastAsia"/>
-        </w:rPr>
-      </w:pPr>
-    </w:p>
-    <w:p/>
-    <w:p>
-      <w:bookmarkStart w:id="0" w:name="_GoBack"/>
-      <w:bookmarkEnd w:id="0"/>
-    </w:p>
+      <w:r>
+        <w:rPr>
+          <w:rFonts w:hint="eastAsia"/>
+        </w:rPr>
+        <w:t>。</w:t>
+      </w:r>
+      <w:r>
+        <w:rPr>
+          <w:rFonts w:hint="eastAsia"/>
+        </w:rPr>
+        <w:t>这是重启</w:t>
+      </w:r>
+      <w:r>
+        <w:rPr>
+          <w:rFonts w:hint="eastAsia"/>
+        </w:rPr>
+        <w:t>V2ray</w:t>
+      </w:r>
+      <w:r>
+        <w:rPr>
+          <w:rFonts w:hint="eastAsia"/>
+        </w:rPr>
+        <w:t>，因为刚才上传了新配置文件。</w:t>
+      </w:r>
+    </w:p>
+    <w:p/>
+    <w:p/>
+    <w:p/>
     <w:p/>
     <w:p>
       <w:r>
@@ -2528,7 +2353,7 @@
                     <pic:cNvPicPr/>
                   </pic:nvPicPr>
                   <pic:blipFill>
-                    <a:blip r:embed="rId37"/>
+                    <a:blip r:embed="rId38"/>
                     <a:stretch>
                       <a:fillRect/>
                     </a:stretch>
@@ -2561,6 +2386,12 @@
           <w:rFonts w:hint="eastAsia"/>
         </w:rPr>
         <w:t>域名</w:t>
+      </w:r>
+      <w:r>
+        <w:rPr>
+          <w:rFonts w:hint="eastAsia"/>
+        </w:rPr>
+        <w:t>。V2ray客户端会根据域名找到服务器。</w:t>
       </w:r>
     </w:p>
     <w:p/>
@@ -2588,7 +2419,7 @@
                     <pic:cNvPicPr/>
                   </pic:nvPicPr>
                   <pic:blipFill>
-                    <a:blip r:embed="rId38"/>
+                    <a:blip r:embed="rId39"/>
                     <a:stretch>
                       <a:fillRect/>
                     </a:stretch>
@@ -2615,6 +2446,15 @@
           <w:rFonts w:hint="eastAsia"/>
         </w:rPr>
         <w:t>这里输入 443</w:t>
+      </w:r>
+      <w:r>
+        <w:t xml:space="preserve">   </w:t>
+      </w:r>
+      <w:r>
+        <w:rPr>
+          <w:rFonts w:hint="eastAsia"/>
+        </w:rPr>
+        <w:t>。这是要连接到的服务器的端口。</w:t>
       </w:r>
     </w:p>
     <w:p/>
@@ -2642,7 +2482,7 @@
                     <pic:cNvPicPr/>
                   </pic:nvPicPr>
                   <pic:blipFill>
-                    <a:blip r:embed="rId39"/>
+                    <a:blip r:embed="rId40"/>
                     <a:stretch>
                       <a:fillRect/>
                     </a:stretch>
@@ -2696,7 +2536,7 @@
                     <pic:cNvPicPr/>
                   </pic:nvPicPr>
                   <pic:blipFill>
-                    <a:blip r:embed="rId40"/>
+                    <a:blip r:embed="rId41"/>
                     <a:stretch>
                       <a:fillRect/>
                     </a:stretch>
@@ -2750,7 +2590,7 @@
                     <pic:cNvPicPr/>
                   </pic:nvPicPr>
                   <pic:blipFill>
-                    <a:blip r:embed="rId41"/>
+                    <a:blip r:embed="rId42"/>
                     <a:stretch>
                       <a:fillRect/>
                     </a:stretch>
@@ -2804,7 +2644,7 @@
                     <pic:cNvPicPr/>
                   </pic:nvPicPr>
                   <pic:blipFill>
-                    <a:blip r:embed="rId42"/>
+                    <a:blip r:embed="rId43"/>
                     <a:stretch>
                       <a:fillRect/>
                     </a:stretch>
@@ -2831,6 +2671,18 @@
           <w:rFonts w:hint="eastAsia"/>
         </w:rPr>
         <w:t>点击</w:t>
+      </w:r>
+      <w:r>
+        <w:rPr>
+          <w:rFonts w:hint="eastAsia"/>
+        </w:rPr>
+        <w:t>。这是将传输协议设置成Websocket</w:t>
+      </w:r>
+      <w:r>
+        <w:rPr>
+          <w:rFonts w:hint="eastAsia"/>
+        </w:rPr>
+        <w:t>。</w:t>
       </w:r>
     </w:p>
     <w:p/>
@@ -2858,7 +2710,7 @@
                     <pic:cNvPicPr/>
                   </pic:nvPicPr>
                   <pic:blipFill>
-                    <a:blip r:embed="rId43"/>
+                    <a:blip r:embed="rId44"/>
                     <a:stretch>
                       <a:fillRect/>
                     </a:stretch>
@@ -2912,7 +2764,7 @@
                     <pic:cNvPicPr/>
                   </pic:nvPicPr>
                   <pic:blipFill>
-                    <a:blip r:embed="rId44"/>
+                    <a:blip r:embed="rId45"/>
                     <a:stretch>
                       <a:fillRect/>
                     </a:stretch>
@@ -2966,7 +2818,7 @@
                     <pic:cNvPicPr/>
                   </pic:nvPicPr>
                   <pic:blipFill>
-                    <a:blip r:embed="rId45"/>
+                    <a:blip r:embed="rId46"/>
                     <a:stretch>
                       <a:fillRect/>
                     </a:stretch>
@@ -2993,6 +2845,54 @@
           <w:rFonts w:hint="eastAsia"/>
         </w:rPr>
         <w:t>粘贴到这里</w:t>
+      </w:r>
+      <w:r>
+        <w:rPr>
+          <w:rFonts w:hint="eastAsia"/>
+        </w:rPr>
+        <w:t>。这是V2ray的</w:t>
+      </w:r>
+      <w:r>
+        <w:rPr>
+          <w:rFonts w:hint="eastAsia"/>
+        </w:rPr>
+        <w:t>真实</w:t>
+      </w:r>
+      <w:r>
+        <w:rPr>
+          <w:rFonts w:hint="eastAsia"/>
+        </w:rPr>
+        <w:t>路径</w:t>
+      </w:r>
+      <w:r>
+        <w:rPr>
+          <w:rFonts w:hint="eastAsia"/>
+        </w:rPr>
+        <w:t>，</w:t>
+      </w:r>
+      <w:r>
+        <w:rPr>
+          <w:rFonts w:hint="eastAsia"/>
+        </w:rPr>
+        <w:t>设置得如此复杂无序是</w:t>
+      </w:r>
+      <w:r>
+        <w:rPr>
+          <w:rFonts w:hint="eastAsia"/>
+        </w:rPr>
+        <w:t>防止被</w:t>
+      </w:r>
+      <w:r>
+        <w:rPr>
+          <w:rFonts w:hint="eastAsia"/>
+        </w:rPr>
+        <w:t>GFW主动探测</w:t>
+      </w:r>
+      <w:r>
+        <w:rPr>
+          <w:rFonts w:hint="eastAsia"/>
+        </w:rPr>
+        <w:t>。</w:t>
       </w:r>
     </w:p>
     <w:p/>
@@ -3020,7 +2920,7 @@
                     <pic:cNvPicPr/>
                   </pic:nvPicPr>
                   <pic:blipFill>
-                    <a:blip r:embed="rId46"/>
+                    <a:blip r:embed="rId47"/>
                     <a:stretch>
                       <a:fillRect/>
                     </a:stretch>
@@ -3074,7 +2974,7 @@
                     <pic:cNvPicPr/>
                   </pic:nvPicPr>
                   <pic:blipFill>
-                    <a:blip r:embed="rId47"/>
+                    <a:blip r:embed="rId48"/>
                     <a:stretch>
                       <a:fillRect/>
                     </a:stretch>
@@ -3101,6 +3001,18 @@
           <w:rFonts w:hint="eastAsia"/>
         </w:rPr>
         <w:t>点击</w:t>
+      </w:r>
+      <w:r>
+        <w:rPr>
+          <w:rFonts w:hint="eastAsia"/>
+        </w:rPr>
+        <w:t>。这是用TLS</w:t>
+      </w:r>
+      <w:r>
+        <w:rPr>
+          <w:rFonts w:hint="eastAsia"/>
+        </w:rPr>
+        <w:t>加密传输。</w:t>
       </w:r>
     </w:p>
     <w:p/>
@@ -3129,7 +3041,7 @@
                     <pic:cNvPicPr/>
                   </pic:nvPicPr>
                   <pic:blipFill>
-                    <a:blip r:embed="rId48"/>
+                    <a:blip r:embed="rId49"/>
                     <a:stretch>
                       <a:fillRect/>
                     </a:stretch>
@@ -3183,7 +3095,7 @@
                     <pic:cNvPicPr/>
                   </pic:nvPicPr>
                   <pic:blipFill>
-                    <a:blip r:embed="rId49"/>
+                    <a:blip r:embed="rId50"/>
                     <a:stretch>
                       <a:fillRect/>
                     </a:stretch>
@@ -3210,6 +3122,12 @@
           <w:rFonts w:hint="eastAsia"/>
         </w:rPr>
         <w:t>点击</w:t>
+      </w:r>
+      <w:r>
+        <w:rPr>
+          <w:rFonts w:hint="eastAsia"/>
+        </w:rPr>
+        <w:t>。这是验证证书的安全性。</w:t>
       </w:r>
     </w:p>
     <w:p/>
@@ -3237,7 +3155,7 @@
                     <pic:cNvPicPr/>
                   </pic:nvPicPr>
                   <pic:blipFill>
-                    <a:blip r:embed="rId50"/>
+                    <a:blip r:embed="rId51"/>
                     <a:stretch>
                       <a:fillRect/>
                     </a:stretch>
@@ -3265,6 +3183,14 @@
         </w:rPr>
         <w:t>点击</w:t>
       </w:r>
+      <w:r>
+        <w:rPr>
+          <w:rFonts w:hint="eastAsia"/>
+        </w:rPr>
+        <w:t>。这个配置就添加了。</w:t>
+      </w:r>
+      <w:bookmarkStart w:id="0" w:name="_GoBack"/>
+      <w:bookmarkEnd w:id="0"/>
     </w:p>
     <w:p/>
     <w:p/>
@@ -3291,7 +3217,7 @@
                     <pic:cNvPicPr/>
                   </pic:nvPicPr>
                   <pic:blipFill>
-                    <a:blip r:embed="rId51"/>
+                    <a:blip r:embed="rId52"/>
                     <a:stretch>
                       <a:fillRect/>
                     </a:stretch>
@@ -3323,13 +3249,7 @@
     <w:p/>
     <w:p/>
     <w:p/>
-    <w:p>
-      <w:pPr>
-        <w:rPr>
-          <w:rFonts w:hint="eastAsia"/>
-        </w:rPr>
-      </w:pPr>
-    </w:p>
+    <w:p/>
     <w:sectPr>
       <w:pgSz w:w="11906" w:h="16838"/>
       <w:pgMar w:top="1440" w:right="1440" w:bottom="1440" w:left="1440" w:header="720" w:footer="720" w:gutter="0"/>
